--- a/word/Payslip of January.docx
+++ b/word/Payslip of January.docx
@@ -19,7 +19,7 @@
           <w:bCs/>
           <w:color w:val="002060"/>
         </w:rPr>
-        <w:t xml:space="preserve">Bharati Digital Building, GP Block, Sector V, Kolkata, West Bengal 700091</w:t>
+        <w:t>Bharati Digital Building, GP Block, Sector V, Kolkata, West Bengal 700091</w:t>
       </w:r>
     </w:p>
     <w:p>
@@ -48,7 +48,7 @@
           <w:bCs/>
           <w:color w:val="002060"/>
         </w:rPr>
-        <w:t xml:space="preserve">2025</w:t>
+        <w:t>2025</w:t>
       </w:r>
     </w:p>
     <w:p>
@@ -122,7 +122,7 @@
           <w:sz w:val="18"/>
           <w:szCs w:val="18"/>
         </w:rPr>
-        <w:t xml:space="preserve">: September 12, 2022</w:t>
+        <w:t>: October 03, 2022</w:t>
       </w:r>
     </w:p>
     <w:p>
@@ -156,7 +156,7 @@
           <w:szCs w:val="18"/>
         </w:rPr>
         <w:tab/>
-        <w:t xml:space="preserve">: December</w:t>
+        <w:t>: December</w:t>
       </w:r>
     </w:p>
     <w:p>
@@ -190,7 +190,7 @@
           <w:szCs w:val="18"/>
         </w:rPr>
         <w:tab/>
-        <w:t xml:space="preserve">: 31</w:t>
+        <w:t>: 31</w:t>
       </w:r>
     </w:p>
     <w:p>
@@ -239,11 +239,12 @@
           <w:sz w:val="18"/>
           <w:szCs w:val="18"/>
         </w:rPr>
-        <w:t xml:space="preserve">: CCRPJ1569C</w:t>
-      </w:r>
-    </w:p>
-    <w:p>
-      <w:pPr>
+        <w:t>: CRTPR5413G</w:t>
+      </w:r>
+    </w:p>
+    <w:p>
+      <w:pPr>
+        <w:ind w:right="-236"/>
         <w:rPr>
           <w:rFonts w:ascii="Poppins SemiBold" w:hAnsi="Poppins SemiBold" w:cs="Poppins SemiBold"/>
           <w:sz w:val="18"/>
@@ -280,7 +281,7 @@
           <w:sz w:val="18"/>
           <w:szCs w:val="18"/>
         </w:rPr>
-        <w:t xml:space="preserve">: 7545376201</w:t>
+        <w:t>: 00000032024295068</w:t>
       </w:r>
     </w:p>
     <w:p>
@@ -322,7 +323,7 @@
           <w:sz w:val="18"/>
           <w:szCs w:val="18"/>
         </w:rPr>
-        <w:t xml:space="preserve">: RUTUJA DATTATRAY JADHAV</w:t>
+        <w:t>: PRASHANT B. RATNAPARKHI</w:t>
       </w:r>
     </w:p>
     <w:p>
@@ -380,7 +381,7 @@
           <w:sz w:val="18"/>
           <w:szCs w:val="18"/>
         </w:rPr>
-        <w:t xml:space="preserve">Kolkata</w:t>
+        <w:t>Kolkata</w:t>
       </w:r>
     </w:p>
     <w:p>
@@ -415,7 +416,7 @@
           <w:szCs w:val="18"/>
         </w:rPr>
         <w:tab/>
-        <w:t xml:space="preserve">: ASC100027/04</w:t>
+        <w:t>: ASC100027/06</w:t>
       </w:r>
     </w:p>
     <w:p>
@@ -450,7 +451,7 @@
           <w:szCs w:val="18"/>
         </w:rPr>
         <w:tab/>
-        <w:t xml:space="preserve">: IT Recruiter</w:t>
+        <w:t>: IT RECRUITER</w:t>
       </w:r>
     </w:p>
     <w:p>
@@ -519,7 +520,7 @@
         <mc:AlternateContent>
           <mc:Choice Requires="wps">
             <w:drawing>
-              <wp:anchor distT="0" distB="0" distL="114300" distR="114300" simplePos="0" relativeHeight="251659264" behindDoc="0" locked="0" layoutInCell="1" allowOverlap="1" wp14:anchorId="27D98B3D" wp14:editId="5FBF7CEC">
+              <wp:anchor distT="0" distB="0" distL="114300" distR="114300" simplePos="0" relativeHeight="251659264" behindDoc="0" locked="0" layoutInCell="1" allowOverlap="1" wp14:anchorId="01C1E01D" wp14:editId="05BF7502">
                 <wp:simplePos x="0" y="0"/>
                 <wp:positionH relativeFrom="column">
                   <wp:posOffset>-147955</wp:posOffset>
@@ -579,7 +580,7 @@
           </mc:Choice>
           <mc:Fallback>
             <w:pict>
-              <v:line w14:anchorId="0CE3FA55" id="Straight Connector 14" o:spid="_x0000_s1026" style="position:absolute;z-index:251659264;visibility:visible;mso-wrap-style:square;mso-width-percent:0;mso-height-percent:0;mso-wrap-distance-left:9pt;mso-wrap-distance-top:0;mso-wrap-distance-right:9pt;mso-wrap-distance-bottom:0;mso-position-horizontal:absolute;mso-position-horizontal-relative:text;mso-position-vertical:absolute;mso-position-vertical-relative:text;mso-width-percent:0;mso-height-percent:0;mso-width-relative:page;mso-height-relative:page" from="-11.65pt,22.05pt" to="462.35pt,22.05pt" o:gfxdata="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" strokecolor="black [3213]" strokeweight=".82pt">
+              <v:line w14:anchorId="46E452C7" id="Straight Connector 14" o:spid="_x0000_s1026" style="position:absolute;z-index:251659264;visibility:visible;mso-wrap-style:square;mso-width-percent:0;mso-height-percent:0;mso-wrap-distance-left:9pt;mso-wrap-distance-top:0;mso-wrap-distance-right:9pt;mso-wrap-distance-bottom:0;mso-position-horizontal:absolute;mso-position-horizontal-relative:text;mso-position-vertical:absolute;mso-position-vertical-relative:text;mso-width-percent:0;mso-height-percent:0;mso-width-relative:page;mso-height-relative:page" from="-11.65pt,22.05pt" to="462.35pt,22.05pt" o:gfxdata="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" strokecolor="black [3213]" strokeweight=".82pt">
                 <v:stroke joinstyle="miter"/>
               </v:line>
             </w:pict>
@@ -634,7 +635,7 @@
         <mc:AlternateContent>
           <mc:Choice Requires="wps">
             <w:drawing>
-              <wp:anchor distT="0" distB="0" distL="114300" distR="114300" simplePos="0" relativeHeight="251661312" behindDoc="0" locked="0" layoutInCell="1" allowOverlap="1" wp14:anchorId="39104262" wp14:editId="3FCF70B5">
+              <wp:anchor distT="0" distB="0" distL="114300" distR="114300" simplePos="0" relativeHeight="251660288" behindDoc="0" locked="0" layoutInCell="1" allowOverlap="1" wp14:anchorId="1CF8713F" wp14:editId="021D4C1B">
                 <wp:simplePos x="0" y="0"/>
                 <wp:positionH relativeFrom="column">
                   <wp:posOffset>-154305</wp:posOffset>
@@ -694,7 +695,7 @@
           </mc:Choice>
           <mc:Fallback>
             <w:pict>
-              <v:line w14:anchorId="5E077998" id="Straight Connector 14" o:spid="_x0000_s1026" style="position:absolute;z-index:251661312;visibility:visible;mso-wrap-style:square;mso-width-percent:0;mso-height-percent:0;mso-wrap-distance-left:9pt;mso-wrap-distance-top:0;mso-wrap-distance-right:9pt;mso-wrap-distance-bottom:0;mso-position-horizontal:absolute;mso-position-horizontal-relative:text;mso-position-vertical:absolute;mso-position-vertical-relative:text;mso-width-percent:0;mso-height-percent:0;mso-width-relative:page;mso-height-relative:page" from="-12.15pt,21.2pt" to="461.85pt,21.2pt" o:gfxdata="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" strokecolor="black [3213]" strokeweight=".82pt">
+              <v:line w14:anchorId="4531D0CE" id="Straight Connector 14" o:spid="_x0000_s1026" style="position:absolute;z-index:251660288;visibility:visible;mso-wrap-style:square;mso-width-percent:0;mso-height-percent:0;mso-wrap-distance-left:9pt;mso-wrap-distance-top:0;mso-wrap-distance-right:9pt;mso-wrap-distance-bottom:0;mso-position-horizontal:absolute;mso-position-horizontal-relative:text;mso-position-vertical:absolute;mso-position-vertical-relative:text;mso-width-percent:0;mso-height-percent:0;mso-width-relative:page;mso-height-relative:page" from="-12.15pt,21.2pt" to="461.85pt,21.2pt" o:gfxdata="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" strokecolor="black [3213]" strokeweight=".82pt">
                 <v:stroke joinstyle="miter"/>
               </v:line>
             </w:pict>
@@ -719,7 +720,7 @@
         <w:rPr>
           <w:rFonts w:ascii="Poppins SemiBold" w:hAnsi="Poppins SemiBold" w:cs="Poppins SemiBold"/>
         </w:rPr>
-        <w:t xml:space="preserve">18,060</w:t>
+        <w:t>19,600</w:t>
       </w:r>
     </w:p>
     <w:p>
@@ -749,7 +750,7 @@
         <mc:AlternateContent>
           <mc:Choice Requires="wps">
             <w:drawing>
-              <wp:anchor distT="0" distB="0" distL="114300" distR="114300" simplePos="0" relativeHeight="251663360" behindDoc="0" locked="0" layoutInCell="1" allowOverlap="1" wp14:anchorId="6B71EBFF" wp14:editId="0C778BA7">
+              <wp:anchor distT="0" distB="0" distL="114300" distR="114300" simplePos="0" relativeHeight="251661312" behindDoc="0" locked="0" layoutInCell="1" allowOverlap="1" wp14:anchorId="38FD6450" wp14:editId="6BFE319C">
                 <wp:simplePos x="0" y="0"/>
                 <wp:positionH relativeFrom="column">
                   <wp:posOffset>-150283</wp:posOffset>
@@ -809,7 +810,7 @@
           </mc:Choice>
           <mc:Fallback>
             <w:pict>
-              <v:line w14:anchorId="519DE890" id="Straight Connector 14" o:spid="_x0000_s1026" style="position:absolute;z-index:251663360;visibility:visible;mso-wrap-style:square;mso-width-percent:0;mso-height-percent:0;mso-wrap-distance-left:9pt;mso-wrap-distance-top:0;mso-wrap-distance-right:9pt;mso-wrap-distance-bottom:0;mso-position-horizontal:absolute;mso-position-horizontal-relative:text;mso-position-vertical:absolute;mso-position-vertical-relative:text;mso-width-percent:0;mso-height-percent:0;mso-width-relative:page;mso-height-relative:page" from="-11.85pt,20.4pt" to="462.15pt,20.4pt" o:gfxdata="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" strokecolor="black [3213]" strokeweight=".82pt">
+              <v:line w14:anchorId="0C2C5D50" id="Straight Connector 14" o:spid="_x0000_s1026" style="position:absolute;z-index:251661312;visibility:visible;mso-wrap-style:square;mso-width-percent:0;mso-height-percent:0;mso-wrap-distance-left:9pt;mso-wrap-distance-top:0;mso-wrap-distance-right:9pt;mso-wrap-distance-bottom:0;mso-position-horizontal:absolute;mso-position-horizontal-relative:text;mso-position-vertical:absolute;mso-position-vertical-relative:text;mso-width-percent:0;mso-height-percent:0;mso-width-relative:page;mso-height-relative:page" from="-11.85pt,20.4pt" to="462.15pt,20.4pt" o:gfxdata="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" strokecolor="black [3213]" strokeweight=".82pt">
                 <v:stroke joinstyle="miter"/>
               </v:line>
             </w:pict>
@@ -834,7 +835,7 @@
         <w:rPr>
           <w:rFonts w:ascii="Poppins SemiBold" w:hAnsi="Poppins SemiBold" w:cs="Poppins SemiBold"/>
         </w:rPr>
-        <w:t xml:space="preserve">4,644</w:t>
+        <w:t>5,040</w:t>
       </w:r>
     </w:p>
     <w:p>
@@ -864,7 +865,7 @@
         <mc:AlternateContent>
           <mc:Choice Requires="wps">
             <w:drawing>
-              <wp:anchor distT="0" distB="0" distL="114300" distR="114300" simplePos="0" relativeHeight="251665408" behindDoc="0" locked="0" layoutInCell="1" allowOverlap="1" wp14:anchorId="018F6BCD" wp14:editId="762758A8">
+              <wp:anchor distT="0" distB="0" distL="114300" distR="114300" simplePos="0" relativeHeight="251662336" behindDoc="0" locked="0" layoutInCell="1" allowOverlap="1" wp14:anchorId="11C20CFC" wp14:editId="5C78D4D2">
                 <wp:simplePos x="0" y="0"/>
                 <wp:positionH relativeFrom="column">
                   <wp:posOffset>-156210</wp:posOffset>
@@ -924,7 +925,7 @@
           </mc:Choice>
           <mc:Fallback>
             <w:pict>
-              <v:line w14:anchorId="5FC32579" id="Straight Connector 14" o:spid="_x0000_s1026" style="position:absolute;z-index:251665408;visibility:visible;mso-wrap-style:square;mso-width-percent:0;mso-height-percent:0;mso-wrap-distance-left:9pt;mso-wrap-distance-top:0;mso-wrap-distance-right:9pt;mso-wrap-distance-bottom:0;mso-position-horizontal:absolute;mso-position-horizontal-relative:text;mso-position-vertical:absolute;mso-position-vertical-relative:text;mso-width-percent:0;mso-height-percent:0;mso-width-relative:page;mso-height-relative:page" from="-12.3pt,22.75pt" to="461.7pt,22.75pt" o:gfxdata="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" strokecolor="black [3213]" strokeweight=".82pt">
+              <v:line w14:anchorId="59B786D9" id="Straight Connector 14" o:spid="_x0000_s1026" style="position:absolute;z-index:251662336;visibility:visible;mso-wrap-style:square;mso-width-percent:0;mso-height-percent:0;mso-wrap-distance-left:9pt;mso-wrap-distance-top:0;mso-wrap-distance-right:9pt;mso-wrap-distance-bottom:0;mso-position-horizontal:absolute;mso-position-horizontal-relative:text;mso-position-vertical:absolute;mso-position-vertical-relative:text;mso-width-percent:0;mso-height-percent:0;mso-width-relative:page;mso-height-relative:page" from="-12.3pt,22.75pt" to="461.7pt,22.75pt" o:gfxdata="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" strokecolor="black [3213]" strokeweight=".82pt">
                 <v:stroke joinstyle="miter"/>
               </v:line>
             </w:pict>
@@ -955,7 +956,7 @@
         <w:rPr>
           <w:rFonts w:ascii="Poppins SemiBold" w:hAnsi="Poppins SemiBold" w:cs="Poppins SemiBold"/>
         </w:rPr>
-        <w:t xml:space="preserve">3,096</w:t>
+        <w:t>3,360</w:t>
       </w:r>
     </w:p>
     <w:p>
@@ -985,7 +986,7 @@
         <mc:AlternateContent>
           <mc:Choice Requires="wps">
             <w:drawing>
-              <wp:anchor distT="0" distB="0" distL="114300" distR="114300" simplePos="0" relativeHeight="251667456" behindDoc="0" locked="0" layoutInCell="1" allowOverlap="1" wp14:anchorId="52ADF528" wp14:editId="76A2D28C">
+              <wp:anchor distT="0" distB="0" distL="114300" distR="114300" simplePos="0" relativeHeight="251663360" behindDoc="0" locked="0" layoutInCell="1" allowOverlap="1" wp14:anchorId="22895BC0" wp14:editId="0A9197F7">
                 <wp:simplePos x="0" y="0"/>
                 <wp:positionH relativeFrom="column">
                   <wp:posOffset>-135890</wp:posOffset>
@@ -1045,7 +1046,7 @@
           </mc:Choice>
           <mc:Fallback>
             <w:pict>
-              <v:line w14:anchorId="267A1055" id="Straight Connector 14" o:spid="_x0000_s1026" style="position:absolute;z-index:251667456;visibility:visible;mso-wrap-style:square;mso-width-percent:0;mso-height-percent:0;mso-wrap-distance-left:9pt;mso-wrap-distance-top:0;mso-wrap-distance-right:9pt;mso-wrap-distance-bottom:0;mso-position-horizontal:absolute;mso-position-horizontal-relative:text;mso-position-vertical:absolute;mso-position-vertical-relative:text;mso-width-percent:0;mso-height-percent:0;mso-width-relative:page;mso-height-relative:page" from="-10.7pt,24.6pt" to="463.3pt,24.6pt" o:gfxdata="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" strokecolor="black [3213]" strokeweight=".82pt">
+              <v:line w14:anchorId="5D1598A7" id="Straight Connector 14" o:spid="_x0000_s1026" style="position:absolute;z-index:251663360;visibility:visible;mso-wrap-style:square;mso-width-percent:0;mso-height-percent:0;mso-wrap-distance-left:9pt;mso-wrap-distance-top:0;mso-wrap-distance-right:9pt;mso-wrap-distance-bottom:0;mso-position-horizontal:absolute;mso-position-horizontal-relative:text;mso-position-vertical:absolute;mso-position-vertical-relative:text;mso-width-percent:0;mso-height-percent:0;mso-width-relative:page;mso-height-relative:page" from="-10.7pt,24.6pt" to="463.3pt,24.6pt" o:gfxdata="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" strokecolor="black [3213]" strokeweight=".82pt">
                 <v:stroke joinstyle="miter"/>
               </v:line>
             </w:pict>
@@ -1106,10 +1107,32 @@
     </w:p>
     <w:p>
       <w:pPr>
+        <w:tabs>
+          <w:tab w:val="right" w:pos="9026"/>
+        </w:tabs>
         <w:rPr>
           <w:rFonts w:ascii="Poppins" w:hAnsi="Poppins" w:cs="Poppins"/>
         </w:rPr>
       </w:pPr>
+      <w:r>
+        <w:rPr>
+          <w:rFonts w:ascii="Poppins SemiBold" w:hAnsi="Poppins SemiBold" w:cs="Poppins SemiBold"/>
+        </w:rPr>
+        <w:t>Incentive</w:t>
+      </w:r>
+      <w:r>
+        <w:rPr>
+          <w:rFonts w:ascii="Poppins SemiBold" w:hAnsi="Poppins SemiBold" w:cs="Poppins SemiBold"/>
+        </w:rPr>
+        <w:t xml:space="preserve"> </w:t>
+      </w:r>
+      <w:r>
+        <w:rPr>
+          <w:rFonts w:ascii="Poppins SemiBold" w:hAnsi="Poppins SemiBold" w:cs="Poppins SemiBold"/>
+        </w:rPr>
+        <w:tab/>
+        <w:t>5,000</w:t>
+      </w:r>
     </w:p>
     <w:p>
       <w:pPr>
@@ -1122,7 +1145,7 @@
         <w:rPr>
           <w:rFonts w:ascii="Poppins SemiBold" w:hAnsi="Poppins SemiBold" w:cs="Poppins SemiBold"/>
         </w:rPr>
-        <w:t xml:space="preserve">Total Earning</w:t>
+        <w:t>Total Earning</w:t>
       </w:r>
       <w:r>
         <w:rPr>
@@ -1134,7 +1157,13 @@
         <w:rPr>
           <w:rFonts w:ascii="Poppins SemiBold" w:hAnsi="Poppins SemiBold" w:cs="Poppins SemiBold"/>
         </w:rPr>
-        <w:t xml:space="preserve">28,300 </w:t>
+        <w:t>35</w:t>
+      </w:r>
+      <w:r>
+        <w:rPr>
+          <w:rFonts w:ascii="Poppins SemiBold" w:hAnsi="Poppins SemiBold" w:cs="Poppins SemiBold"/>
+        </w:rPr>
+        <w:t xml:space="preserve">,500 </w:t>
       </w:r>
     </w:p>
     <w:p>
@@ -1171,7 +1200,7 @@
         <mc:AlternateContent>
           <mc:Choice Requires="wps">
             <w:drawing>
-              <wp:anchor distT="0" distB="0" distL="114300" distR="114300" simplePos="0" relativeHeight="251672576" behindDoc="0" locked="0" layoutInCell="1" allowOverlap="1" wp14:anchorId="2443CA0C" wp14:editId="57AAE3A2">
+              <wp:anchor distT="0" distB="0" distL="114300" distR="114300" simplePos="0" relativeHeight="251667456" behindDoc="0" locked="0" layoutInCell="1" allowOverlap="1" wp14:anchorId="0E7F8F96" wp14:editId="4EB43174">
                 <wp:simplePos x="0" y="0"/>
                 <wp:positionH relativeFrom="column">
                   <wp:posOffset>-150495</wp:posOffset>
@@ -1231,7 +1260,7 @@
           </mc:Choice>
           <mc:Fallback>
             <w:pict>
-              <v:line w14:anchorId="49813304" id="Straight Connector 14" o:spid="_x0000_s1026" style="position:absolute;z-index:251672576;visibility:visible;mso-wrap-style:square;mso-width-percent:0;mso-height-percent:0;mso-wrap-distance-left:9pt;mso-wrap-distance-top:0;mso-wrap-distance-right:9pt;mso-wrap-distance-bottom:0;mso-position-horizontal:absolute;mso-position-horizontal-relative:text;mso-position-vertical:absolute;mso-position-vertical-relative:text;mso-width-percent:0;mso-height-percent:0;mso-width-relative:page;mso-height-relative:page" from="-11.85pt,97.7pt" to="462.15pt,97.7pt" o:gfxdata="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" strokecolor="black [3213]" strokeweight=".82pt">
+              <v:line w14:anchorId="287E3FBC" id="Straight Connector 14" o:spid="_x0000_s1026" style="position:absolute;z-index:251667456;visibility:visible;mso-wrap-style:square;mso-width-percent:0;mso-height-percent:0;mso-wrap-distance-left:9pt;mso-wrap-distance-top:0;mso-wrap-distance-right:9pt;mso-wrap-distance-bottom:0;mso-position-horizontal:absolute;mso-position-horizontal-relative:text;mso-position-vertical:absolute;mso-position-vertical-relative:text;mso-width-percent:0;mso-height-percent:0;mso-width-relative:page;mso-height-relative:page" from="-11.85pt,97.7pt" to="462.15pt,97.7pt" o:gfxdata="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" strokecolor="black [3213]" strokeweight=".82pt">
                 <v:stroke joinstyle="miter"/>
               </v:line>
             </w:pict>
@@ -1245,7 +1274,7 @@
         <mc:AlternateContent>
           <mc:Choice Requires="wps">
             <w:drawing>
-              <wp:anchor distT="0" distB="0" distL="114300" distR="114300" simplePos="0" relativeHeight="251669504" behindDoc="0" locked="0" layoutInCell="1" allowOverlap="1" wp14:anchorId="0E2B0220" wp14:editId="22FD36C8">
+              <wp:anchor distT="0" distB="0" distL="114300" distR="114300" simplePos="0" relativeHeight="251664384" behindDoc="0" locked="0" layoutInCell="1" allowOverlap="1" wp14:anchorId="71D9FF50" wp14:editId="5324878A">
                 <wp:simplePos x="0" y="0"/>
                 <wp:positionH relativeFrom="column">
                   <wp:posOffset>-142240</wp:posOffset>
@@ -1305,7 +1334,7 @@
           </mc:Choice>
           <mc:Fallback>
             <w:pict>
-              <v:line w14:anchorId="55E9A8FF" id="Straight Connector 14" o:spid="_x0000_s1026" style="position:absolute;z-index:251669504;visibility:visible;mso-wrap-style:square;mso-width-percent:0;mso-height-percent:0;mso-wrap-distance-left:9pt;mso-wrap-distance-top:0;mso-wrap-distance-right:9pt;mso-wrap-distance-bottom:0;mso-position-horizontal:absolute;mso-position-horizontal-relative:text;mso-position-vertical:absolute;mso-position-vertical-relative:text;mso-width-percent:0;mso-height-percent:0;mso-width-relative:page;mso-height-relative:page" from="-11.2pt,19.55pt" to="462.8pt,19.55pt" o:gfxdata="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" strokecolor="black [3213]" strokeweight=".82pt">
+              <v:line w14:anchorId="5AABA5EA" id="Straight Connector 14" o:spid="_x0000_s1026" style="position:absolute;z-index:251664384;visibility:visible;mso-wrap-style:square;mso-width-percent:0;mso-height-percent:0;mso-wrap-distance-left:9pt;mso-wrap-distance-top:0;mso-wrap-distance-right:9pt;mso-wrap-distance-bottom:0;mso-position-horizontal:absolute;mso-position-horizontal-relative:text;mso-position-vertical:absolute;mso-position-vertical-relative:text;mso-width-percent:0;mso-height-percent:0;mso-width-relative:page;mso-height-relative:page" from="-11.2pt,19.55pt" to="462.8pt,19.55pt" o:gfxdata="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" strokecolor="black [3213]" strokeweight=".82pt">
                 <v:stroke joinstyle="miter"/>
               </v:line>
             </w:pict>
@@ -1319,7 +1348,7 @@
         <mc:AlternateContent>
           <mc:Choice Requires="wps">
             <w:drawing>
-              <wp:anchor distT="0" distB="0" distL="114300" distR="114300" simplePos="0" relativeHeight="251670528" behindDoc="0" locked="0" layoutInCell="1" allowOverlap="1" wp14:anchorId="03ADC1AE" wp14:editId="3BEBF2D3">
+              <wp:anchor distT="0" distB="0" distL="114300" distR="114300" simplePos="0" relativeHeight="251665408" behindDoc="0" locked="0" layoutInCell="1" allowOverlap="1" wp14:anchorId="3B708D21" wp14:editId="67E2F637">
                 <wp:simplePos x="0" y="0"/>
                 <wp:positionH relativeFrom="column">
                   <wp:posOffset>-148590</wp:posOffset>
@@ -1379,7 +1408,7 @@
           </mc:Choice>
           <mc:Fallback>
             <w:pict>
-              <v:line w14:anchorId="475398ED" id="Straight Connector 14" o:spid="_x0000_s1026" style="position:absolute;z-index:251670528;visibility:visible;mso-wrap-style:square;mso-width-percent:0;mso-height-percent:0;mso-wrap-distance-left:9pt;mso-wrap-distance-top:0;mso-wrap-distance-right:9pt;mso-wrap-distance-bottom:0;mso-position-horizontal:absolute;mso-position-horizontal-relative:text;mso-position-vertical:absolute;mso-position-vertical-relative:text;mso-width-percent:0;mso-height-percent:0;mso-width-relative:page;mso-height-relative:page" from="-11.7pt,44.55pt" to="462.3pt,44.55pt" o:gfxdata="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" strokecolor="black [3213]" strokeweight=".82pt">
+              <v:line w14:anchorId="34ACDC9D" id="Straight Connector 14" o:spid="_x0000_s1026" style="position:absolute;z-index:251665408;visibility:visible;mso-wrap-style:square;mso-width-percent:0;mso-height-percent:0;mso-wrap-distance-left:9pt;mso-wrap-distance-top:0;mso-wrap-distance-right:9pt;mso-wrap-distance-bottom:0;mso-position-horizontal:absolute;mso-position-horizontal-relative:text;mso-position-vertical:absolute;mso-position-vertical-relative:text;mso-width-percent:0;mso-height-percent:0;mso-width-relative:page;mso-height-relative:page" from="-11.7pt,44.55pt" to="462.3pt,44.55pt" o:gfxdata="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" strokecolor="black [3213]" strokeweight=".82pt">
                 <v:stroke joinstyle="miter"/>
               </v:line>
             </w:pict>
@@ -1393,7 +1422,7 @@
         <mc:AlternateContent>
           <mc:Choice Requires="wps">
             <w:drawing>
-              <wp:anchor distT="0" distB="0" distL="114300" distR="114300" simplePos="0" relativeHeight="251671552" behindDoc="0" locked="0" layoutInCell="1" allowOverlap="1" wp14:anchorId="5D02CFF9" wp14:editId="4FF176FF">
+              <wp:anchor distT="0" distB="0" distL="114300" distR="114300" simplePos="0" relativeHeight="251666432" behindDoc="0" locked="0" layoutInCell="1" allowOverlap="1" wp14:anchorId="090C83E9" wp14:editId="402D32A6">
                 <wp:simplePos x="0" y="0"/>
                 <wp:positionH relativeFrom="column">
                   <wp:posOffset>-144145</wp:posOffset>
@@ -1453,7 +1482,7 @@
           </mc:Choice>
           <mc:Fallback>
             <w:pict>
-              <v:line w14:anchorId="0B2DEF43" id="Straight Connector 14" o:spid="_x0000_s1026" style="position:absolute;z-index:251671552;visibility:visible;mso-wrap-style:square;mso-width-percent:0;mso-height-percent:0;mso-wrap-distance-left:9pt;mso-wrap-distance-top:0;mso-wrap-distance-right:9pt;mso-wrap-distance-bottom:0;mso-position-horizontal:absolute;mso-position-horizontal-relative:text;mso-position-vertical:absolute;mso-position-vertical-relative:text;mso-width-percent:0;mso-height-percent:0;mso-width-relative:page;mso-height-relative:page" from="-11.35pt,69.55pt" to="462.65pt,69.55pt" o:gfxdata="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" strokecolor="black [3213]" strokeweight=".82pt">
+              <v:line w14:anchorId="34F23A0C" id="Straight Connector 14" o:spid="_x0000_s1026" style="position:absolute;z-index:251666432;visibility:visible;mso-wrap-style:square;mso-width-percent:0;mso-height-percent:0;mso-wrap-distance-left:9pt;mso-wrap-distance-top:0;mso-wrap-distance-right:9pt;mso-wrap-distance-bottom:0;mso-position-horizontal:absolute;mso-position-horizontal-relative:text;mso-position-vertical:absolute;mso-position-vertical-relative:text;mso-width-percent:0;mso-height-percent:0;mso-width-relative:page;mso-height-relative:page" from="-11.35pt,69.55pt" to="462.65pt,69.55pt" o:gfxdata="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" strokecolor="black [3213]" strokeweight=".82pt">
                 <v:stroke joinstyle="miter"/>
               </v:line>
             </w:pict>
@@ -1485,13 +1514,7 @@
         <w:rPr>
           <w:rFonts w:ascii="Poppins SemiBold" w:hAnsi="Poppins SemiBold" w:cs="Poppins SemiBold"/>
         </w:rPr>
-        <w:t>Amoun</w:t>
-      </w:r>
-      <w:r>
-        <w:rPr>
-          <w:rFonts w:ascii="Poppins SemiBold" w:hAnsi="Poppins SemiBold" w:cs="Poppins SemiBold"/>
-        </w:rPr>
-        <w:t>t</w:t>
+        <w:t>Amount</w:t>
       </w:r>
     </w:p>
     <w:p>
@@ -1566,13 +1589,7 @@
         <w:rPr>
           <w:rFonts w:ascii="Poppins SemiBold" w:hAnsi="Poppins SemiBold" w:cs="Poppins SemiBold"/>
         </w:rPr>
-        <w:t>60</w:t>
-      </w:r>
-      <w:r>
-        <w:rPr>
-          <w:rFonts w:ascii="Poppins SemiBold" w:hAnsi="Poppins SemiBold" w:cs="Poppins SemiBold"/>
-        </w:rPr>
-        <w:t>0</w:t>
+        <w:t>600</w:t>
       </w:r>
     </w:p>
     <w:p>
@@ -1602,7 +1619,7 @@
         <mc:AlternateContent>
           <mc:Choice Requires="wps">
             <w:drawing>
-              <wp:anchor distT="0" distB="0" distL="114300" distR="114300" simplePos="0" relativeHeight="251674624" behindDoc="0" locked="0" layoutInCell="1" allowOverlap="1" wp14:anchorId="23B3B6F8" wp14:editId="407F0B01">
+              <wp:anchor distT="0" distB="0" distL="114300" distR="114300" simplePos="0" relativeHeight="251668480" behindDoc="0" locked="0" layoutInCell="1" allowOverlap="1" wp14:anchorId="20FCDC34" wp14:editId="1F987ED3">
                 <wp:simplePos x="0" y="0"/>
                 <wp:positionH relativeFrom="column">
                   <wp:posOffset>-137795</wp:posOffset>
@@ -1662,7 +1679,7 @@
           </mc:Choice>
           <mc:Fallback>
             <w:pict>
-              <v:line w14:anchorId="0D689219" id="Straight Connector 14" o:spid="_x0000_s1026" style="position:absolute;z-index:251674624;visibility:visible;mso-wrap-style:square;mso-width-percent:0;mso-height-percent:0;mso-wrap-distance-left:9pt;mso-wrap-distance-top:0;mso-wrap-distance-right:9pt;mso-wrap-distance-bottom:0;mso-position-horizontal:absolute;mso-position-horizontal-relative:text;mso-position-vertical:absolute;mso-position-vertical-relative:text;mso-width-percent:0;mso-height-percent:0;mso-width-relative:page;mso-height-relative:page" from="-10.85pt,21.05pt" to="463.15pt,21.05pt" o:gfxdata="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" strokecolor="black [3213]" strokeweight=".82pt">
+              <v:line w14:anchorId="6D5BEDA9" id="Straight Connector 14" o:spid="_x0000_s1026" style="position:absolute;z-index:251668480;visibility:visible;mso-wrap-style:square;mso-width-percent:0;mso-height-percent:0;mso-wrap-distance-left:9pt;mso-wrap-distance-top:0;mso-wrap-distance-right:9pt;mso-wrap-distance-bottom:0;mso-position-horizontal:absolute;mso-position-horizontal-relative:text;mso-position-vertical:absolute;mso-position-vertical-relative:text;mso-width-percent:0;mso-height-percent:0;mso-width-relative:page;mso-height-relative:page" from="-10.85pt,21.05pt" to="463.15pt,21.05pt" o:gfxdata="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" strokecolor="black [3213]" strokeweight=".82pt">
                 <v:stroke joinstyle="miter"/>
               </v:line>
             </w:pict>
@@ -1701,7 +1718,18 @@
           <w:rFonts w:ascii="Poppins SemiBold" w:hAnsi="Poppins SemiBold" w:cs="Poppins SemiBold"/>
         </w:rPr>
         <w:tab/>
-        <w:t xml:space="preserve">27,500</w:t>
+      </w:r>
+      <w:r>
+        <w:rPr>
+          <w:rFonts w:ascii="Poppins SemiBold" w:hAnsi="Poppins SemiBold" w:cs="Poppins SemiBold"/>
+        </w:rPr>
+        <w:t>34</w:t>
+      </w:r>
+      <w:r>
+        <w:rPr>
+          <w:rFonts w:ascii="Poppins SemiBold" w:hAnsi="Poppins SemiBold" w:cs="Poppins SemiBold"/>
+        </w:rPr>
+        <w:t>,700</w:t>
       </w:r>
     </w:p>
     <w:p>
@@ -1731,6 +1759,15 @@
         </w:rPr>
         <w:t>This is a computer-generated statement and does not require signature</w:t>
       </w:r>
+    </w:p>
+    <w:p>
+      <w:pPr>
+        <w:rPr>
+          <w:rFonts w:ascii="Poppins" w:hAnsi="Poppins" w:cs="Poppins"/>
+          <w:sz w:val="20"/>
+          <w:szCs w:val="20"/>
+        </w:rPr>
+      </w:pPr>
     </w:p>
     <w:sectPr>
       <w:type w:val="continuous"/>
